--- a/projectFeatureMarking.docx
+++ b/projectFeatureMarking.docx
@@ -2507,6 +2507,15 @@
                 <w:szCs w:val="22"/>
               </w:rPr>
             </w:pPr>
+            <w:r>
+              <w:rPr>
+                <w:rFonts w:ascii="Calibri" w:hAnsi="Calibri"/>
+                <w:color w:val="000000"/>
+                <w:sz w:val="22"/>
+                <w:szCs w:val="22"/>
+              </w:rPr>
+              <w:t>1</w:t>
+            </w:r>
           </w:p>
         </w:tc>
         <w:tc>
@@ -2690,27 +2699,7 @@
                 <w:sz w:val="22"/>
                 <w:szCs w:val="22"/>
               </w:rPr>
-              <w:t>Improved formatting/UI (</w:t>
-            </w:r>
-            <w:proofErr w:type="gramStart"/>
-            <w:r>
-              <w:rPr>
-                <w:rFonts w:ascii="Calibri" w:hAnsi="Calibri"/>
-                <w:color w:val="000000"/>
-                <w:sz w:val="22"/>
-                <w:szCs w:val="22"/>
-              </w:rPr>
-              <w:t>e.g.</w:t>
-            </w:r>
-            <w:proofErr w:type="gramEnd"/>
-            <w:r>
-              <w:rPr>
-                <w:rFonts w:ascii="Calibri" w:hAnsi="Calibri"/>
-                <w:color w:val="000000"/>
-                <w:sz w:val="22"/>
-                <w:szCs w:val="22"/>
-              </w:rPr>
-              <w:t xml:space="preserve"> in header bar)</w:t>
+              <w:t>Improved formatting/UI (e.g. in header bar)</w:t>
             </w:r>
           </w:p>
         </w:tc>
@@ -3240,6 +3229,15 @@
                 <w:szCs w:val="22"/>
               </w:rPr>
             </w:pPr>
+            <w:r>
+              <w:rPr>
+                <w:rFonts w:ascii="Calibri" w:hAnsi="Calibri"/>
+                <w:color w:val="000000"/>
+                <w:sz w:val="22"/>
+                <w:szCs w:val="22"/>
+              </w:rPr>
+              <w:t>TODO</w:t>
+            </w:r>
           </w:p>
         </w:tc>
       </w:tr>
@@ -3345,6 +3343,15 @@
                 <w:szCs w:val="22"/>
               </w:rPr>
             </w:pPr>
+            <w:r>
+              <w:rPr>
+                <w:rFonts w:ascii="Calibri" w:hAnsi="Calibri"/>
+                <w:color w:val="000000"/>
+                <w:sz w:val="22"/>
+                <w:szCs w:val="22"/>
+              </w:rPr>
+              <w:t>2</w:t>
+            </w:r>
           </w:p>
         </w:tc>
         <w:tc>
@@ -3360,6 +3367,15 @@
                 <w:szCs w:val="22"/>
               </w:rPr>
             </w:pPr>
+            <w:r>
+              <w:rPr>
+                <w:rFonts w:ascii="Calibri" w:hAnsi="Calibri"/>
+                <w:color w:val="000000"/>
+                <w:sz w:val="22"/>
+                <w:szCs w:val="22"/>
+              </w:rPr>
+              <w:t>TODO</w:t>
+            </w:r>
           </w:p>
         </w:tc>
       </w:tr>
@@ -3626,6 +3642,15 @@
                 <w:szCs w:val="22"/>
               </w:rPr>
               <w:t>Note: Requires DB change.</w:t>
+            </w:r>
+            <w:r>
+              <w:rPr>
+                <w:rFonts w:ascii="Calibri" w:hAnsi="Calibri"/>
+                <w:color w:val="000000"/>
+                <w:sz w:val="22"/>
+                <w:szCs w:val="22"/>
+              </w:rPr>
+              <w:t xml:space="preserve"> TODO</w:t>
             </w:r>
           </w:p>
         </w:tc>
@@ -4170,6 +4195,15 @@
                 <w:szCs w:val="22"/>
               </w:rPr>
             </w:pPr>
+            <w:r>
+              <w:rPr>
+                <w:rFonts w:ascii="Calibri" w:hAnsi="Calibri"/>
+                <w:color w:val="000000"/>
+                <w:sz w:val="22"/>
+                <w:szCs w:val="22"/>
+              </w:rPr>
+              <w:t>TODO</w:t>
+            </w:r>
           </w:p>
         </w:tc>
       </w:tr>
@@ -4317,6 +4351,15 @@
                 <w:szCs w:val="22"/>
               </w:rPr>
             </w:pPr>
+            <w:r>
+              <w:rPr>
+                <w:rFonts w:ascii="Calibri" w:hAnsi="Calibri"/>
+                <w:color w:val="000000"/>
+                <w:sz w:val="22"/>
+                <w:szCs w:val="22"/>
+              </w:rPr>
+              <w:t>TODO</w:t>
+            </w:r>
           </w:p>
         </w:tc>
       </w:tr>
@@ -4434,6 +4477,15 @@
                 <w:szCs w:val="22"/>
               </w:rPr>
             </w:pPr>
+            <w:r>
+              <w:rPr>
+                <w:rFonts w:ascii="Calibri" w:hAnsi="Calibri"/>
+                <w:color w:val="000000"/>
+                <w:sz w:val="22"/>
+                <w:szCs w:val="22"/>
+              </w:rPr>
+              <w:t>TODO</w:t>
+            </w:r>
           </w:p>
         </w:tc>
       </w:tr>
@@ -4683,6 +4735,15 @@
                 <w:szCs w:val="22"/>
               </w:rPr>
             </w:pPr>
+            <w:r>
+              <w:rPr>
+                <w:rFonts w:ascii="Calibri" w:hAnsi="Calibri"/>
+                <w:color w:val="000000"/>
+                <w:sz w:val="22"/>
+                <w:szCs w:val="22"/>
+              </w:rPr>
+              <w:t>TODO</w:t>
+            </w:r>
           </w:p>
         </w:tc>
       </w:tr>
@@ -4963,6 +5024,15 @@
                 <w:szCs w:val="22"/>
               </w:rPr>
             </w:pPr>
+            <w:r>
+              <w:rPr>
+                <w:rFonts w:ascii="Calibri" w:hAnsi="Calibri"/>
+                <w:color w:val="000000"/>
+                <w:sz w:val="22"/>
+                <w:szCs w:val="22"/>
+              </w:rPr>
+              <w:t>TODO</w:t>
+            </w:r>
           </w:p>
         </w:tc>
       </w:tr>
@@ -7943,29 +8013,7 @@
                 <w:sz w:val="22"/>
                 <w:szCs w:val="22"/>
               </w:rPr>
-              <w:t xml:space="preserve"> with maximum of 10 bonus marks. </w:t>
-            </w:r>
-            <w:proofErr w:type="gramStart"/>
-            <w:r>
-              <w:rPr>
-                <w:rFonts w:ascii="Calibri" w:hAnsi="Calibri"/>
-                <w:b/>
-                <w:color w:val="000000"/>
-                <w:sz w:val="22"/>
-                <w:szCs w:val="22"/>
-              </w:rPr>
-              <w:t>i.e.</w:t>
-            </w:r>
-            <w:proofErr w:type="gramEnd"/>
-            <w:r>
-              <w:rPr>
-                <w:rFonts w:ascii="Calibri" w:hAnsi="Calibri"/>
-                <w:b/>
-                <w:color w:val="000000"/>
-                <w:sz w:val="22"/>
-                <w:szCs w:val="22"/>
-              </w:rPr>
-              <w:t xml:space="preserve"> 60 points out of 50 is max.</w:t>
+              <w:t xml:space="preserve"> with maximum of 10 bonus marks. i.e. 60 points out of 50 is max.</w:t>
             </w:r>
             <w:r>
               <w:rPr>

--- a/projectFeatureMarking.docx
+++ b/projectFeatureMarking.docx
@@ -1547,6 +1547,15 @@
                 <w:szCs w:val="22"/>
               </w:rPr>
             </w:pPr>
+            <w:r>
+              <w:rPr>
+                <w:rFonts w:ascii="Calibri" w:hAnsi="Calibri"/>
+                <w:color w:val="000000"/>
+                <w:sz w:val="22"/>
+                <w:szCs w:val="22"/>
+              </w:rPr>
+              <w:t>TODO</w:t>
+            </w:r>
           </w:p>
         </w:tc>
       </w:tr>
@@ -1667,6 +1676,15 @@
                 <w:szCs w:val="22"/>
               </w:rPr>
             </w:pPr>
+            <w:r>
+              <w:rPr>
+                <w:rFonts w:ascii="Calibri" w:hAnsi="Calibri"/>
+                <w:color w:val="000000"/>
+                <w:sz w:val="22"/>
+                <w:szCs w:val="22"/>
+              </w:rPr>
+              <w:t>TODO</w:t>
+            </w:r>
           </w:p>
         </w:tc>
       </w:tr>
@@ -2699,7 +2717,27 @@
                 <w:sz w:val="22"/>
                 <w:szCs w:val="22"/>
               </w:rPr>
-              <w:t>Improved formatting/UI (e.g. in header bar)</w:t>
+              <w:t>Improved formatting/UI (</w:t>
+            </w:r>
+            <w:proofErr w:type="gramStart"/>
+            <w:r>
+              <w:rPr>
+                <w:rFonts w:ascii="Calibri" w:hAnsi="Calibri"/>
+                <w:color w:val="000000"/>
+                <w:sz w:val="22"/>
+                <w:szCs w:val="22"/>
+              </w:rPr>
+              <w:t>e.g.</w:t>
+            </w:r>
+            <w:proofErr w:type="gramEnd"/>
+            <w:r>
+              <w:rPr>
+                <w:rFonts w:ascii="Calibri" w:hAnsi="Calibri"/>
+                <w:color w:val="000000"/>
+                <w:sz w:val="22"/>
+                <w:szCs w:val="22"/>
+              </w:rPr>
+              <w:t xml:space="preserve"> in header bar)</w:t>
             </w:r>
           </w:p>
         </w:tc>
@@ -3214,6 +3252,15 @@
                 <w:szCs w:val="22"/>
               </w:rPr>
             </w:pPr>
+            <w:r>
+              <w:rPr>
+                <w:rFonts w:ascii="Calibri" w:hAnsi="Calibri"/>
+                <w:color w:val="000000"/>
+                <w:sz w:val="22"/>
+                <w:szCs w:val="22"/>
+              </w:rPr>
+              <w:t>2</w:t>
+            </w:r>
           </w:p>
         </w:tc>
         <w:tc>
@@ -3367,15 +3414,6 @@
                 <w:szCs w:val="22"/>
               </w:rPr>
             </w:pPr>
-            <w:r>
-              <w:rPr>
-                <w:rFonts w:ascii="Calibri" w:hAnsi="Calibri"/>
-                <w:color w:val="000000"/>
-                <w:sz w:val="22"/>
-                <w:szCs w:val="22"/>
-              </w:rPr>
-              <w:t>TODO</w:t>
-            </w:r>
           </w:p>
         </w:tc>
       </w:tr>
@@ -4180,6 +4218,15 @@
                 <w:szCs w:val="22"/>
               </w:rPr>
             </w:pPr>
+            <w:r>
+              <w:rPr>
+                <w:rFonts w:ascii="Calibri" w:hAnsi="Calibri"/>
+                <w:color w:val="000000"/>
+                <w:sz w:val="22"/>
+                <w:szCs w:val="22"/>
+              </w:rPr>
+              <w:t>2</w:t>
+            </w:r>
           </w:p>
         </w:tc>
         <w:tc>
@@ -4195,15 +4242,6 @@
                 <w:szCs w:val="22"/>
               </w:rPr>
             </w:pPr>
-            <w:r>
-              <w:rPr>
-                <w:rFonts w:ascii="Calibri" w:hAnsi="Calibri"/>
-                <w:color w:val="000000"/>
-                <w:sz w:val="22"/>
-                <w:szCs w:val="22"/>
-              </w:rPr>
-              <w:t>TODO</w:t>
-            </w:r>
           </w:p>
         </w:tc>
       </w:tr>
@@ -4336,6 +4374,15 @@
                 <w:szCs w:val="22"/>
               </w:rPr>
             </w:pPr>
+            <w:r>
+              <w:rPr>
+                <w:rFonts w:ascii="Calibri" w:hAnsi="Calibri"/>
+                <w:color w:val="000000"/>
+                <w:sz w:val="22"/>
+                <w:szCs w:val="22"/>
+              </w:rPr>
+              <w:t>2</w:t>
+            </w:r>
           </w:p>
         </w:tc>
         <w:tc>
@@ -4351,15 +4398,6 @@
                 <w:szCs w:val="22"/>
               </w:rPr>
             </w:pPr>
-            <w:r>
-              <w:rPr>
-                <w:rFonts w:ascii="Calibri" w:hAnsi="Calibri"/>
-                <w:color w:val="000000"/>
-                <w:sz w:val="22"/>
-                <w:szCs w:val="22"/>
-              </w:rPr>
-              <w:t>TODO</w:t>
-            </w:r>
           </w:p>
         </w:tc>
       </w:tr>
@@ -4720,6 +4758,15 @@
                 <w:szCs w:val="22"/>
               </w:rPr>
             </w:pPr>
+            <w:r>
+              <w:rPr>
+                <w:rFonts w:ascii="Calibri" w:hAnsi="Calibri"/>
+                <w:color w:val="000000"/>
+                <w:sz w:val="22"/>
+                <w:szCs w:val="22"/>
+              </w:rPr>
+              <w:t>4</w:t>
+            </w:r>
           </w:p>
         </w:tc>
         <w:tc>
@@ -6867,6 +6914,26 @@
                 <w:szCs w:val="22"/>
               </w:rPr>
             </w:pPr>
+            <w:r>
+              <w:rPr>
+                <w:rFonts w:ascii="Calibri" w:hAnsi="Calibri"/>
+                <w:color w:val="000000"/>
+                <w:sz w:val="22"/>
+                <w:szCs w:val="22"/>
+              </w:rPr>
+              <w:t xml:space="preserve">Used the previous one but refit to work with our </w:t>
+            </w:r>
+            <w:proofErr w:type="spellStart"/>
+            <w:r>
+              <w:rPr>
+                <w:rFonts w:ascii="Calibri" w:hAnsi="Calibri"/>
+                <w:color w:val="000000"/>
+                <w:sz w:val="22"/>
+                <w:szCs w:val="22"/>
+              </w:rPr>
+              <w:t>ddl</w:t>
+            </w:r>
+            <w:proofErr w:type="spellEnd"/>
           </w:p>
         </w:tc>
       </w:tr>
@@ -7267,6 +7334,15 @@
                 <w:szCs w:val="22"/>
               </w:rPr>
             </w:pPr>
+            <w:r>
+              <w:rPr>
+                <w:rFonts w:ascii="Calibri" w:hAnsi="Calibri"/>
+                <w:color w:val="000000"/>
+                <w:sz w:val="22"/>
+                <w:szCs w:val="22"/>
+              </w:rPr>
+              <w:t>Shipments are validated</w:t>
+            </w:r>
           </w:p>
         </w:tc>
       </w:tr>
@@ -7624,6 +7700,35 @@
                 <w:szCs w:val="22"/>
               </w:rPr>
             </w:pPr>
+            <w:r>
+              <w:rPr>
+                <w:rFonts w:ascii="Calibri" w:hAnsi="Calibri"/>
+                <w:color w:val="000000"/>
+                <w:sz w:val="22"/>
+                <w:szCs w:val="22"/>
+              </w:rPr>
+              <w:t xml:space="preserve">Custom product list </w:t>
+            </w:r>
+            <w:proofErr w:type="gramStart"/>
+            <w:r>
+              <w:rPr>
+                <w:rFonts w:ascii="Calibri" w:hAnsi="Calibri"/>
+                <w:color w:val="000000"/>
+                <w:sz w:val="22"/>
+                <w:szCs w:val="22"/>
+              </w:rPr>
+              <w:t>With</w:t>
+            </w:r>
+            <w:proofErr w:type="gramEnd"/>
+            <w:r>
+              <w:rPr>
+                <w:rFonts w:ascii="Calibri" w:hAnsi="Calibri"/>
+                <w:color w:val="000000"/>
+                <w:sz w:val="22"/>
+                <w:szCs w:val="22"/>
+              </w:rPr>
+              <w:t xml:space="preserve"> images</w:t>
+            </w:r>
           </w:p>
         </w:tc>
         <w:tc>
@@ -7714,6 +7819,15 @@
                 <w:szCs w:val="22"/>
               </w:rPr>
             </w:pPr>
+            <w:r>
+              <w:rPr>
+                <w:rFonts w:ascii="Calibri" w:hAnsi="Calibri"/>
+                <w:color w:val="000000"/>
+                <w:sz w:val="22"/>
+                <w:szCs w:val="22"/>
+              </w:rPr>
+              <w:t>New flavor table for subcategories and user sorting</w:t>
+            </w:r>
           </w:p>
         </w:tc>
         <w:tc>
@@ -8013,7 +8127,29 @@
                 <w:sz w:val="22"/>
                 <w:szCs w:val="22"/>
               </w:rPr>
-              <w:t xml:space="preserve"> with maximum of 10 bonus marks. i.e. 60 points out of 50 is max.</w:t>
+              <w:t xml:space="preserve"> with maximum of 10 bonus marks. </w:t>
+            </w:r>
+            <w:proofErr w:type="gramStart"/>
+            <w:r>
+              <w:rPr>
+                <w:rFonts w:ascii="Calibri" w:hAnsi="Calibri"/>
+                <w:b/>
+                <w:color w:val="000000"/>
+                <w:sz w:val="22"/>
+                <w:szCs w:val="22"/>
+              </w:rPr>
+              <w:t>i.e.</w:t>
+            </w:r>
+            <w:proofErr w:type="gramEnd"/>
+            <w:r>
+              <w:rPr>
+                <w:rFonts w:ascii="Calibri" w:hAnsi="Calibri"/>
+                <w:b/>
+                <w:color w:val="000000"/>
+                <w:sz w:val="22"/>
+                <w:szCs w:val="22"/>
+              </w:rPr>
+              <w:t xml:space="preserve"> 60 points out of 50 is max.</w:t>
             </w:r>
             <w:r>
               <w:rPr>

--- a/projectFeatureMarking.docx
+++ b/projectFeatureMarking.docx
@@ -7,13 +7,7 @@
         <w:pStyle w:val="Title"/>
       </w:pPr>
       <w:r>
-        <w:t xml:space="preserve">Project </w:t>
-      </w:r>
-      <w:r>
-        <w:t xml:space="preserve">Features List </w:t>
-      </w:r>
-      <w:r>
-        <w:t>Template</w:t>
+        <w:t>The Coffee Shop Project Features</w:t>
       </w:r>
     </w:p>
     <w:p>
@@ -831,6 +825,9 @@
             <w:pPr>
               <w:jc w:val="center"/>
             </w:pPr>
+            <w:r>
+              <w:t>0</w:t>
+            </w:r>
           </w:p>
         </w:tc>
         <w:tc>
@@ -1040,6 +1037,17 @@
                 <w:szCs w:val="22"/>
               </w:rPr>
             </w:pPr>
+            <w:proofErr w:type="spellStart"/>
+            <w:r>
+              <w:rPr>
+                <w:rFonts w:ascii="Calibri" w:hAnsi="Calibri"/>
+                <w:color w:val="000000"/>
+                <w:sz w:val="22"/>
+                <w:szCs w:val="22"/>
+              </w:rPr>
+              <w:t>Listprod.jsp</w:t>
+            </w:r>
+            <w:proofErr w:type="spellEnd"/>
           </w:p>
         </w:tc>
       </w:tr>
@@ -1169,6 +1177,17 @@
                 <w:szCs w:val="22"/>
               </w:rPr>
             </w:pPr>
+            <w:proofErr w:type="spellStart"/>
+            <w:r>
+              <w:rPr>
+                <w:rFonts w:ascii="Calibri" w:hAnsi="Calibri"/>
+                <w:color w:val="000000"/>
+                <w:sz w:val="22"/>
+                <w:szCs w:val="22"/>
+              </w:rPr>
+              <w:t>Listprod.jsp</w:t>
+            </w:r>
+            <w:proofErr w:type="spellEnd"/>
           </w:p>
         </w:tc>
       </w:tr>
@@ -1298,6 +1317,17 @@
                 <w:szCs w:val="22"/>
               </w:rPr>
             </w:pPr>
+            <w:proofErr w:type="spellStart"/>
+            <w:r>
+              <w:rPr>
+                <w:rFonts w:ascii="Calibri" w:hAnsi="Calibri"/>
+                <w:color w:val="000000"/>
+                <w:sz w:val="22"/>
+                <w:szCs w:val="22"/>
+              </w:rPr>
+              <w:t>Listprod.jsp</w:t>
+            </w:r>
+            <w:proofErr w:type="spellEnd"/>
           </w:p>
         </w:tc>
       </w:tr>
@@ -1427,6 +1457,17 @@
                 <w:szCs w:val="22"/>
               </w:rPr>
             </w:pPr>
+            <w:proofErr w:type="spellStart"/>
+            <w:r>
+              <w:rPr>
+                <w:rFonts w:ascii="Calibri" w:hAnsi="Calibri"/>
+                <w:color w:val="000000"/>
+                <w:sz w:val="22"/>
+                <w:szCs w:val="22"/>
+              </w:rPr>
+              <w:t>Listprod.jsp</w:t>
+            </w:r>
+            <w:proofErr w:type="spellEnd"/>
           </w:p>
         </w:tc>
       </w:tr>
@@ -1532,6 +1573,15 @@
                 <w:szCs w:val="22"/>
               </w:rPr>
             </w:pPr>
+            <w:r>
+              <w:rPr>
+                <w:rFonts w:ascii="Calibri" w:hAnsi="Calibri"/>
+                <w:color w:val="000000"/>
+                <w:sz w:val="22"/>
+                <w:szCs w:val="22"/>
+              </w:rPr>
+              <w:t>1</w:t>
+            </w:r>
           </w:p>
         </w:tc>
         <w:tc>
@@ -1547,14 +1597,25 @@
                 <w:szCs w:val="22"/>
               </w:rPr>
             </w:pPr>
-            <w:r>
-              <w:rPr>
-                <w:rFonts w:ascii="Calibri" w:hAnsi="Calibri"/>
-                <w:color w:val="000000"/>
-                <w:sz w:val="22"/>
-                <w:szCs w:val="22"/>
-              </w:rPr>
-              <w:t>TODO</w:t>
+            <w:proofErr w:type="spellStart"/>
+            <w:r>
+              <w:rPr>
+                <w:rFonts w:ascii="Calibri" w:hAnsi="Calibri"/>
+                <w:color w:val="000000"/>
+                <w:sz w:val="22"/>
+                <w:szCs w:val="22"/>
+              </w:rPr>
+              <w:t>Header.jsp</w:t>
+            </w:r>
+            <w:proofErr w:type="spellEnd"/>
+            <w:r>
+              <w:rPr>
+                <w:rFonts w:ascii="Calibri" w:hAnsi="Calibri"/>
+                <w:color w:val="000000"/>
+                <w:sz w:val="22"/>
+                <w:szCs w:val="22"/>
+              </w:rPr>
+              <w:t>/standardStyle.css</w:t>
             </w:r>
           </w:p>
         </w:tc>
@@ -1661,6 +1722,15 @@
                 <w:szCs w:val="22"/>
               </w:rPr>
             </w:pPr>
+            <w:r>
+              <w:rPr>
+                <w:rFonts w:ascii="Calibri" w:hAnsi="Calibri"/>
+                <w:color w:val="000000"/>
+                <w:sz w:val="22"/>
+                <w:szCs w:val="22"/>
+              </w:rPr>
+              <w:t>1</w:t>
+            </w:r>
           </w:p>
         </w:tc>
         <w:tc>
@@ -1676,14 +1746,25 @@
                 <w:szCs w:val="22"/>
               </w:rPr>
             </w:pPr>
-            <w:r>
-              <w:rPr>
-                <w:rFonts w:ascii="Calibri" w:hAnsi="Calibri"/>
-                <w:color w:val="000000"/>
-                <w:sz w:val="22"/>
-                <w:szCs w:val="22"/>
-              </w:rPr>
-              <w:t>TODO</w:t>
+            <w:proofErr w:type="spellStart"/>
+            <w:r>
+              <w:rPr>
+                <w:rFonts w:ascii="Calibri" w:hAnsi="Calibri"/>
+                <w:color w:val="000000"/>
+                <w:sz w:val="22"/>
+                <w:szCs w:val="22"/>
+              </w:rPr>
+              <w:t>Header.jsp</w:t>
+            </w:r>
+            <w:proofErr w:type="spellEnd"/>
+            <w:r>
+              <w:rPr>
+                <w:rFonts w:ascii="Calibri" w:hAnsi="Calibri"/>
+                <w:color w:val="000000"/>
+                <w:sz w:val="22"/>
+                <w:szCs w:val="22"/>
+              </w:rPr>
+              <w:t>/standardStyle.css</w:t>
             </w:r>
           </w:p>
         </w:tc>
@@ -1808,6 +1889,15 @@
                 <w:szCs w:val="22"/>
               </w:rPr>
             </w:pPr>
+            <w:r>
+              <w:rPr>
+                <w:rFonts w:ascii="Calibri" w:hAnsi="Calibri"/>
+                <w:color w:val="000000"/>
+                <w:sz w:val="22"/>
+                <w:szCs w:val="22"/>
+              </w:rPr>
+              <w:t>2</w:t>
+            </w:r>
           </w:p>
         </w:tc>
         <w:tc>
@@ -1823,6 +1913,17 @@
                 <w:szCs w:val="22"/>
               </w:rPr>
             </w:pPr>
+            <w:proofErr w:type="spellStart"/>
+            <w:r>
+              <w:rPr>
+                <w:rFonts w:ascii="Calibri" w:hAnsi="Calibri"/>
+                <w:color w:val="000000"/>
+                <w:sz w:val="22"/>
+                <w:szCs w:val="22"/>
+              </w:rPr>
+              <w:t>Index.jsp</w:t>
+            </w:r>
+            <w:proofErr w:type="spellEnd"/>
           </w:p>
         </w:tc>
       </w:tr>
@@ -1925,6 +2026,15 @@
                 <w:szCs w:val="22"/>
               </w:rPr>
             </w:pPr>
+            <w:r>
+              <w:rPr>
+                <w:rFonts w:ascii="Calibri" w:hAnsi="Calibri"/>
+                <w:color w:val="000000"/>
+                <w:sz w:val="22"/>
+                <w:szCs w:val="22"/>
+              </w:rPr>
+              <w:t>2</w:t>
+            </w:r>
           </w:p>
         </w:tc>
         <w:tc>
@@ -1940,6 +2050,26 @@
                 <w:szCs w:val="22"/>
               </w:rPr>
             </w:pPr>
+            <w:r>
+              <w:rPr>
+                <w:rFonts w:ascii="Calibri" w:hAnsi="Calibri"/>
+                <w:color w:val="000000"/>
+                <w:sz w:val="22"/>
+                <w:szCs w:val="22"/>
+              </w:rPr>
+              <w:t>File /</w:t>
+            </w:r>
+            <w:proofErr w:type="spellStart"/>
+            <w:r>
+              <w:rPr>
+                <w:rFonts w:ascii="Calibri" w:hAnsi="Calibri"/>
+                <w:color w:val="000000"/>
+                <w:sz w:val="22"/>
+                <w:szCs w:val="22"/>
+              </w:rPr>
+              <w:t>css</w:t>
+            </w:r>
+            <w:proofErr w:type="spellEnd"/>
           </w:p>
         </w:tc>
       </w:tr>
@@ -2045,6 +2175,15 @@
                 <w:szCs w:val="22"/>
               </w:rPr>
             </w:pPr>
+            <w:r>
+              <w:rPr>
+                <w:rFonts w:ascii="Calibri" w:hAnsi="Calibri"/>
+                <w:color w:val="000000"/>
+                <w:sz w:val="22"/>
+                <w:szCs w:val="22"/>
+              </w:rPr>
+              <w:t>4</w:t>
+            </w:r>
           </w:p>
         </w:tc>
         <w:tc>
@@ -2060,15 +2199,17 @@
                 <w:szCs w:val="22"/>
               </w:rPr>
             </w:pPr>
-            <w:r>
-              <w:rPr>
-                <w:rFonts w:ascii="Calibri" w:hAnsi="Calibri"/>
-                <w:color w:val="000000"/>
-                <w:sz w:val="22"/>
-                <w:szCs w:val="22"/>
-              </w:rPr>
-              <w:t>TODO</w:t>
-            </w:r>
+            <w:proofErr w:type="spellStart"/>
+            <w:r>
+              <w:rPr>
+                <w:rFonts w:ascii="Calibri" w:hAnsi="Calibri"/>
+                <w:color w:val="000000"/>
+                <w:sz w:val="22"/>
+                <w:szCs w:val="22"/>
+              </w:rPr>
+              <w:t>Index.jsp</w:t>
+            </w:r>
+            <w:proofErr w:type="spellEnd"/>
           </w:p>
         </w:tc>
       </w:tr>
@@ -2120,29 +2261,7 @@
                 <w:sz w:val="22"/>
                 <w:szCs w:val="22"/>
               </w:rPr>
-              <w:t xml:space="preserve"> (up to </w:t>
-            </w:r>
-            <w:r>
-              <w:rPr>
-                <w:rFonts w:ascii="Calibri" w:hAnsi="Calibri"/>
-                <w:b/>
-                <w:bCs/>
-                <w:color w:val="000000"/>
-                <w:sz w:val="22"/>
-                <w:szCs w:val="22"/>
-              </w:rPr>
-              <w:t>8</w:t>
-            </w:r>
-            <w:r>
-              <w:rPr>
-                <w:rFonts w:ascii="Calibri" w:hAnsi="Calibri"/>
-                <w:b/>
-                <w:bCs/>
-                <w:color w:val="000000"/>
-                <w:sz w:val="22"/>
-                <w:szCs w:val="22"/>
-              </w:rPr>
-              <w:t xml:space="preserve"> total points)</w:t>
+              <w:t xml:space="preserve"> (up to 8 total points)</w:t>
             </w:r>
           </w:p>
         </w:tc>
@@ -2273,6 +2392,44 @@
                 <w:szCs w:val="22"/>
               </w:rPr>
             </w:pPr>
+            <w:proofErr w:type="spellStart"/>
+            <w:r>
+              <w:rPr>
+                <w:rFonts w:ascii="Calibri" w:hAnsi="Calibri"/>
+                <w:color w:val="000000"/>
+                <w:sz w:val="22"/>
+                <w:szCs w:val="22"/>
+              </w:rPr>
+              <w:t>a</w:t>
+            </w:r>
+            <w:r>
+              <w:rPr>
+                <w:rFonts w:ascii="Calibri" w:hAnsi="Calibri"/>
+                <w:color w:val="000000"/>
+                <w:sz w:val="22"/>
+                <w:szCs w:val="22"/>
+              </w:rPr>
+              <w:t>dd</w:t>
+            </w:r>
+            <w:r>
+              <w:rPr>
+                <w:rFonts w:ascii="Calibri" w:hAnsi="Calibri"/>
+                <w:color w:val="000000"/>
+                <w:sz w:val="22"/>
+                <w:szCs w:val="22"/>
+              </w:rPr>
+              <w:t>C</w:t>
+            </w:r>
+            <w:r>
+              <w:rPr>
+                <w:rFonts w:ascii="Calibri" w:hAnsi="Calibri"/>
+                <w:color w:val="000000"/>
+                <w:sz w:val="22"/>
+                <w:szCs w:val="22"/>
+              </w:rPr>
+              <w:t>art.jsp</w:t>
+            </w:r>
+            <w:proofErr w:type="spellEnd"/>
           </w:p>
         </w:tc>
       </w:tr>
@@ -2402,6 +2559,35 @@
                 <w:szCs w:val="22"/>
               </w:rPr>
             </w:pPr>
+            <w:proofErr w:type="spellStart"/>
+            <w:r>
+              <w:rPr>
+                <w:rFonts w:ascii="Calibri" w:hAnsi="Calibri"/>
+                <w:color w:val="000000"/>
+                <w:sz w:val="22"/>
+                <w:szCs w:val="22"/>
+              </w:rPr>
+              <w:t>Show</w:t>
+            </w:r>
+            <w:r>
+              <w:rPr>
+                <w:rFonts w:ascii="Calibri" w:hAnsi="Calibri"/>
+                <w:color w:val="000000"/>
+                <w:sz w:val="22"/>
+                <w:szCs w:val="22"/>
+              </w:rPr>
+              <w:t>C</w:t>
+            </w:r>
+            <w:r>
+              <w:rPr>
+                <w:rFonts w:ascii="Calibri" w:hAnsi="Calibri"/>
+                <w:color w:val="000000"/>
+                <w:sz w:val="22"/>
+                <w:szCs w:val="22"/>
+              </w:rPr>
+              <w:t>art.jsp</w:t>
+            </w:r>
+            <w:proofErr w:type="spellEnd"/>
           </w:p>
         </w:tc>
       </w:tr>
@@ -2549,15 +2735,17 @@
                 <w:szCs w:val="22"/>
               </w:rPr>
             </w:pPr>
-            <w:r>
-              <w:rPr>
-                <w:rFonts w:ascii="Calibri" w:hAnsi="Calibri"/>
-                <w:color w:val="000000"/>
-                <w:sz w:val="22"/>
-                <w:szCs w:val="22"/>
-              </w:rPr>
-              <w:t>TODO</w:t>
-            </w:r>
+            <w:proofErr w:type="spellStart"/>
+            <w:r>
+              <w:rPr>
+                <w:rFonts w:ascii="Calibri" w:hAnsi="Calibri"/>
+                <w:color w:val="000000"/>
+                <w:sz w:val="22"/>
+                <w:szCs w:val="22"/>
+              </w:rPr>
+              <w:t>showCart.jsp</w:t>
+            </w:r>
+            <w:proofErr w:type="spellEnd"/>
           </w:p>
         </w:tc>
       </w:tr>
@@ -2687,6 +2875,35 @@
                 <w:szCs w:val="22"/>
               </w:rPr>
             </w:pPr>
+            <w:proofErr w:type="spellStart"/>
+            <w:r>
+              <w:rPr>
+                <w:rFonts w:ascii="Calibri" w:hAnsi="Calibri"/>
+                <w:color w:val="000000"/>
+                <w:sz w:val="22"/>
+                <w:szCs w:val="22"/>
+              </w:rPr>
+              <w:t>Show</w:t>
+            </w:r>
+            <w:r>
+              <w:rPr>
+                <w:rFonts w:ascii="Calibri" w:hAnsi="Calibri"/>
+                <w:color w:val="000000"/>
+                <w:sz w:val="22"/>
+                <w:szCs w:val="22"/>
+              </w:rPr>
+              <w:t>C</w:t>
+            </w:r>
+            <w:r>
+              <w:rPr>
+                <w:rFonts w:ascii="Calibri" w:hAnsi="Calibri"/>
+                <w:color w:val="000000"/>
+                <w:sz w:val="22"/>
+                <w:szCs w:val="22"/>
+              </w:rPr>
+              <w:t>art.jsp</w:t>
+            </w:r>
+            <w:proofErr w:type="spellEnd"/>
           </w:p>
         </w:tc>
       </w:tr>
@@ -2717,27 +2934,7 @@
                 <w:sz w:val="22"/>
                 <w:szCs w:val="22"/>
               </w:rPr>
-              <w:t>Improved formatting/UI (</w:t>
-            </w:r>
-            <w:proofErr w:type="gramStart"/>
-            <w:r>
-              <w:rPr>
-                <w:rFonts w:ascii="Calibri" w:hAnsi="Calibri"/>
-                <w:color w:val="000000"/>
-                <w:sz w:val="22"/>
-                <w:szCs w:val="22"/>
-              </w:rPr>
-              <w:t>e.g.</w:t>
-            </w:r>
-            <w:proofErr w:type="gramEnd"/>
-            <w:r>
-              <w:rPr>
-                <w:rFonts w:ascii="Calibri" w:hAnsi="Calibri"/>
-                <w:color w:val="000000"/>
-                <w:sz w:val="22"/>
-                <w:szCs w:val="22"/>
-              </w:rPr>
-              <w:t xml:space="preserve"> in header bar)</w:t>
+              <w:t>Improved formatting/UI (e.g. in header bar)</w:t>
             </w:r>
           </w:p>
         </w:tc>
@@ -2812,6 +3009,15 @@
                 <w:szCs w:val="22"/>
               </w:rPr>
             </w:pPr>
+            <w:r>
+              <w:rPr>
+                <w:rFonts w:ascii="Calibri" w:hAnsi="Calibri"/>
+                <w:color w:val="000000"/>
+                <w:sz w:val="22"/>
+                <w:szCs w:val="22"/>
+              </w:rPr>
+              <w:t>1</w:t>
+            </w:r>
           </w:p>
         </w:tc>
         <w:tc>
@@ -2834,7 +3040,7 @@
                 <w:sz w:val="22"/>
                 <w:szCs w:val="22"/>
               </w:rPr>
-              <w:t>TODO</w:t>
+              <w:t>Added header</w:t>
             </w:r>
           </w:p>
         </w:tc>
@@ -2941,6 +3147,15 @@
                 <w:szCs w:val="22"/>
               </w:rPr>
             </w:pPr>
+            <w:r>
+              <w:rPr>
+                <w:rFonts w:ascii="Calibri" w:hAnsi="Calibri"/>
+                <w:color w:val="000000"/>
+                <w:sz w:val="22"/>
+                <w:szCs w:val="22"/>
+              </w:rPr>
+              <w:t>0</w:t>
+            </w:r>
           </w:p>
         </w:tc>
         <w:tc>
@@ -2956,15 +3171,6 @@
                 <w:szCs w:val="22"/>
               </w:rPr>
             </w:pPr>
-            <w:r>
-              <w:rPr>
-                <w:rFonts w:ascii="Calibri" w:hAnsi="Calibri"/>
-                <w:color w:val="000000"/>
-                <w:sz w:val="22"/>
-                <w:szCs w:val="22"/>
-              </w:rPr>
-              <w:t>TODO</w:t>
-            </w:r>
           </w:p>
         </w:tc>
       </w:tr>
@@ -3147,6 +3353,17 @@
                 <w:szCs w:val="22"/>
               </w:rPr>
             </w:pPr>
+            <w:proofErr w:type="spellStart"/>
+            <w:r>
+              <w:rPr>
+                <w:rFonts w:ascii="Calibri" w:hAnsi="Calibri"/>
+                <w:color w:val="000000"/>
+                <w:sz w:val="22"/>
+                <w:szCs w:val="22"/>
+              </w:rPr>
+              <w:t>Checkout.jsp</w:t>
+            </w:r>
+            <w:proofErr w:type="spellEnd"/>
           </w:p>
         </w:tc>
       </w:tr>
@@ -3276,15 +3493,17 @@
                 <w:szCs w:val="22"/>
               </w:rPr>
             </w:pPr>
-            <w:r>
-              <w:rPr>
-                <w:rFonts w:ascii="Calibri" w:hAnsi="Calibri"/>
-                <w:color w:val="000000"/>
-                <w:sz w:val="22"/>
-                <w:szCs w:val="22"/>
-              </w:rPr>
-              <w:t>TODO</w:t>
-            </w:r>
+            <w:proofErr w:type="spellStart"/>
+            <w:r>
+              <w:rPr>
+                <w:rFonts w:ascii="Calibri" w:hAnsi="Calibri"/>
+                <w:color w:val="000000"/>
+                <w:sz w:val="22"/>
+                <w:szCs w:val="22"/>
+              </w:rPr>
+              <w:t>Checkout.jsp</w:t>
+            </w:r>
+            <w:proofErr w:type="spellEnd"/>
           </w:p>
         </w:tc>
       </w:tr>
@@ -3414,6 +3633,17 @@
                 <w:szCs w:val="22"/>
               </w:rPr>
             </w:pPr>
+            <w:proofErr w:type="spellStart"/>
+            <w:r>
+              <w:rPr>
+                <w:rFonts w:ascii="Calibri" w:hAnsi="Calibri"/>
+                <w:color w:val="000000"/>
+                <w:sz w:val="22"/>
+                <w:szCs w:val="22"/>
+              </w:rPr>
+              <w:t>Checkout.jsp</w:t>
+            </w:r>
+            <w:proofErr w:type="spellEnd"/>
           </w:p>
         </w:tc>
       </w:tr>
@@ -3519,6 +3749,15 @@
                 <w:szCs w:val="22"/>
               </w:rPr>
             </w:pPr>
+            <w:r>
+              <w:rPr>
+                <w:rFonts w:ascii="Calibri" w:hAnsi="Calibri"/>
+                <w:color w:val="000000"/>
+                <w:sz w:val="22"/>
+                <w:szCs w:val="22"/>
+              </w:rPr>
+              <w:t>0</w:t>
+            </w:r>
           </w:p>
         </w:tc>
         <w:tc>
@@ -3657,6 +3896,15 @@
                 <w:szCs w:val="22"/>
               </w:rPr>
             </w:pPr>
+            <w:r>
+              <w:rPr>
+                <w:rFonts w:ascii="Calibri" w:hAnsi="Calibri"/>
+                <w:color w:val="000000"/>
+                <w:sz w:val="22"/>
+                <w:szCs w:val="22"/>
+              </w:rPr>
+              <w:t>0</w:t>
+            </w:r>
           </w:p>
         </w:tc>
         <w:tc>
@@ -3679,16 +3927,7 @@
                 <w:sz w:val="22"/>
                 <w:szCs w:val="22"/>
               </w:rPr>
-              <w:t>Note: Requires DB change.</w:t>
-            </w:r>
-            <w:r>
-              <w:rPr>
-                <w:rFonts w:ascii="Calibri" w:hAnsi="Calibri"/>
-                <w:color w:val="000000"/>
-                <w:sz w:val="22"/>
-                <w:szCs w:val="22"/>
-              </w:rPr>
-              <w:t xml:space="preserve"> TODO</w:t>
+              <w:t>Note: Requires DB change. TODO</w:t>
             </w:r>
           </w:p>
         </w:tc>
@@ -3740,18 +3979,7 @@
                 <w:sz w:val="22"/>
                 <w:szCs w:val="22"/>
               </w:rPr>
-              <w:t xml:space="preserve"> (up to 2</w:t>
-            </w:r>
-            <w:r>
-              <w:rPr>
-                <w:rFonts w:ascii="Calibri" w:hAnsi="Calibri"/>
-                <w:b/>
-                <w:bCs/>
-                <w:color w:val="000000"/>
-                <w:sz w:val="22"/>
-                <w:szCs w:val="22"/>
-              </w:rPr>
-              <w:t xml:space="preserve"> total points)</w:t>
+              <w:t xml:space="preserve"> (up to 2 total points)</w:t>
             </w:r>
           </w:p>
         </w:tc>
@@ -3882,6 +4110,17 @@
                 <w:szCs w:val="22"/>
               </w:rPr>
             </w:pPr>
+            <w:proofErr w:type="spellStart"/>
+            <w:r>
+              <w:rPr>
+                <w:rFonts w:ascii="Calibri" w:hAnsi="Calibri"/>
+                <w:color w:val="000000"/>
+                <w:sz w:val="22"/>
+                <w:szCs w:val="22"/>
+              </w:rPr>
+              <w:t>Product.jsp</w:t>
+            </w:r>
+            <w:proofErr w:type="spellEnd"/>
           </w:p>
         </w:tc>
       </w:tr>
@@ -4011,6 +4250,17 @@
                 <w:szCs w:val="22"/>
               </w:rPr>
             </w:pPr>
+            <w:proofErr w:type="spellStart"/>
+            <w:r>
+              <w:rPr>
+                <w:rFonts w:ascii="Calibri" w:hAnsi="Calibri"/>
+                <w:color w:val="000000"/>
+                <w:sz w:val="22"/>
+                <w:szCs w:val="22"/>
+              </w:rPr>
+              <w:t>Product.jsp</w:t>
+            </w:r>
+            <w:proofErr w:type="spellEnd"/>
           </w:p>
         </w:tc>
       </w:tr>
@@ -4242,6 +4492,17 @@
                 <w:szCs w:val="22"/>
               </w:rPr>
             </w:pPr>
+            <w:proofErr w:type="spellStart"/>
+            <w:r>
+              <w:rPr>
+                <w:rFonts w:ascii="Calibri" w:hAnsi="Calibri"/>
+                <w:color w:val="000000"/>
+                <w:sz w:val="22"/>
+                <w:szCs w:val="22"/>
+              </w:rPr>
+              <w:t>Register.jsp</w:t>
+            </w:r>
+            <w:proofErr w:type="spellEnd"/>
           </w:p>
         </w:tc>
       </w:tr>
@@ -4398,6 +4659,17 @@
                 <w:szCs w:val="22"/>
               </w:rPr>
             </w:pPr>
+            <w:proofErr w:type="spellStart"/>
+            <w:r>
+              <w:rPr>
+                <w:rFonts w:ascii="Calibri" w:hAnsi="Calibri"/>
+                <w:color w:val="000000"/>
+                <w:sz w:val="22"/>
+                <w:szCs w:val="22"/>
+              </w:rPr>
+              <w:t>verifyRegister.jsp</w:t>
+            </w:r>
+            <w:proofErr w:type="spellEnd"/>
           </w:p>
         </w:tc>
       </w:tr>
@@ -4500,6 +4772,15 @@
                 <w:szCs w:val="22"/>
               </w:rPr>
             </w:pPr>
+            <w:r>
+              <w:rPr>
+                <w:rFonts w:ascii="Calibri" w:hAnsi="Calibri"/>
+                <w:color w:val="000000"/>
+                <w:sz w:val="22"/>
+                <w:szCs w:val="22"/>
+              </w:rPr>
+              <w:t>2</w:t>
+            </w:r>
           </w:p>
         </w:tc>
         <w:tc>
@@ -4515,15 +4796,17 @@
                 <w:szCs w:val="22"/>
               </w:rPr>
             </w:pPr>
-            <w:r>
-              <w:rPr>
-                <w:rFonts w:ascii="Calibri" w:hAnsi="Calibri"/>
-                <w:color w:val="000000"/>
-                <w:sz w:val="22"/>
-                <w:szCs w:val="22"/>
-              </w:rPr>
-              <w:t>TODO</w:t>
-            </w:r>
+            <w:proofErr w:type="spellStart"/>
+            <w:r>
+              <w:rPr>
+                <w:rFonts w:ascii="Calibri" w:hAnsi="Calibri"/>
+                <w:color w:val="000000"/>
+                <w:sz w:val="22"/>
+                <w:szCs w:val="22"/>
+              </w:rPr>
+              <w:t>editCustomer.jsp</w:t>
+            </w:r>
+            <w:proofErr w:type="spellEnd"/>
           </w:p>
         </w:tc>
       </w:tr>
@@ -4653,6 +4936,37 @@
                 <w:szCs w:val="22"/>
               </w:rPr>
             </w:pPr>
+            <w:proofErr w:type="spellStart"/>
+            <w:r>
+              <w:rPr>
+                <w:rFonts w:ascii="Calibri" w:hAnsi="Calibri"/>
+                <w:color w:val="000000"/>
+                <w:sz w:val="22"/>
+                <w:szCs w:val="22"/>
+              </w:rPr>
+              <w:t>Login.jsp</w:t>
+            </w:r>
+            <w:proofErr w:type="spellEnd"/>
+            <w:r>
+              <w:rPr>
+                <w:rFonts w:ascii="Calibri" w:hAnsi="Calibri"/>
+                <w:color w:val="000000"/>
+                <w:sz w:val="22"/>
+                <w:szCs w:val="22"/>
+              </w:rPr>
+              <w:t>/</w:t>
+            </w:r>
+            <w:proofErr w:type="spellStart"/>
+            <w:r>
+              <w:rPr>
+                <w:rFonts w:ascii="Calibri" w:hAnsi="Calibri"/>
+                <w:color w:val="000000"/>
+                <w:sz w:val="22"/>
+                <w:szCs w:val="22"/>
+              </w:rPr>
+              <w:t>logout.jsp</w:t>
+            </w:r>
+            <w:proofErr w:type="spellEnd"/>
           </w:p>
         </w:tc>
       </w:tr>
@@ -4782,15 +5096,37 @@
                 <w:szCs w:val="22"/>
               </w:rPr>
             </w:pPr>
-            <w:r>
-              <w:rPr>
-                <w:rFonts w:ascii="Calibri" w:hAnsi="Calibri"/>
-                <w:color w:val="000000"/>
-                <w:sz w:val="22"/>
-                <w:szCs w:val="22"/>
-              </w:rPr>
-              <w:t>TODO</w:t>
-            </w:r>
+            <w:proofErr w:type="spellStart"/>
+            <w:r>
+              <w:rPr>
+                <w:rFonts w:ascii="Calibri" w:hAnsi="Calibri"/>
+                <w:color w:val="000000"/>
+                <w:sz w:val="22"/>
+                <w:szCs w:val="22"/>
+              </w:rPr>
+              <w:t>verifyRegiste.jspr</w:t>
+            </w:r>
+            <w:proofErr w:type="spellEnd"/>
+            <w:r>
+              <w:rPr>
+                <w:rFonts w:ascii="Calibri" w:hAnsi="Calibri"/>
+                <w:color w:val="000000"/>
+                <w:sz w:val="22"/>
+                <w:szCs w:val="22"/>
+              </w:rPr>
+              <w:t>/</w:t>
+            </w:r>
+            <w:proofErr w:type="spellStart"/>
+            <w:r>
+              <w:rPr>
+                <w:rFonts w:ascii="Calibri" w:hAnsi="Calibri"/>
+                <w:color w:val="000000"/>
+                <w:sz w:val="22"/>
+                <w:szCs w:val="22"/>
+              </w:rPr>
+              <w:t>forgotpw.jsp</w:t>
+            </w:r>
+            <w:proofErr w:type="spellEnd"/>
           </w:p>
         </w:tc>
       </w:tr>
@@ -4899,7 +5235,25 @@
           <w:tcPr>
             <w:tcW w:w="3926" w:type="dxa"/>
           </w:tcPr>
-          <w:p/>
+          <w:p>
+            <w:pPr>
+              <w:rPr>
+                <w:rFonts w:asciiTheme="minorHAnsi" w:hAnsiTheme="minorHAnsi" w:cstheme="minorHAnsi"/>
+                <w:sz w:val="24"/>
+                <w:szCs w:val="24"/>
+              </w:rPr>
+            </w:pPr>
+            <w:proofErr w:type="spellStart"/>
+            <w:r>
+              <w:rPr>
+                <w:rFonts w:asciiTheme="minorHAnsi" w:hAnsiTheme="minorHAnsi" w:cstheme="minorHAnsi"/>
+                <w:sz w:val="24"/>
+                <w:szCs w:val="24"/>
+              </w:rPr>
+              <w:t>listorder.jsp</w:t>
+            </w:r>
+            <w:proofErr w:type="spellEnd"/>
+          </w:p>
         </w:tc>
       </w:tr>
       <w:tr>
@@ -5056,6 +5410,15 @@
                 <w:szCs w:val="22"/>
               </w:rPr>
             </w:pPr>
+            <w:r>
+              <w:rPr>
+                <w:rFonts w:ascii="Calibri" w:hAnsi="Calibri"/>
+                <w:color w:val="000000"/>
+                <w:sz w:val="22"/>
+                <w:szCs w:val="22"/>
+              </w:rPr>
+              <w:t>0</w:t>
+            </w:r>
           </w:p>
         </w:tc>
         <w:tc>
@@ -5071,15 +5434,6 @@
                 <w:szCs w:val="22"/>
               </w:rPr>
             </w:pPr>
-            <w:r>
-              <w:rPr>
-                <w:rFonts w:ascii="Calibri" w:hAnsi="Calibri"/>
-                <w:color w:val="000000"/>
-                <w:sz w:val="22"/>
-                <w:szCs w:val="22"/>
-              </w:rPr>
-              <w:t>TODO</w:t>
-            </w:r>
           </w:p>
         </w:tc>
       </w:tr>
@@ -5194,6 +5548,15 @@
                 <w:szCs w:val="22"/>
               </w:rPr>
             </w:pPr>
+            <w:r>
+              <w:rPr>
+                <w:rFonts w:ascii="Calibri" w:hAnsi="Calibri"/>
+                <w:color w:val="000000"/>
+                <w:sz w:val="22"/>
+                <w:szCs w:val="22"/>
+              </w:rPr>
+              <w:t>0</w:t>
+            </w:r>
           </w:p>
         </w:tc>
         <w:tc>
@@ -5314,6 +5677,15 @@
                 <w:szCs w:val="22"/>
               </w:rPr>
             </w:pPr>
+            <w:r>
+              <w:rPr>
+                <w:rFonts w:ascii="Calibri" w:hAnsi="Calibri"/>
+                <w:color w:val="000000"/>
+                <w:sz w:val="22"/>
+                <w:szCs w:val="22"/>
+              </w:rPr>
+              <w:t>0</w:t>
+            </w:r>
           </w:p>
         </w:tc>
         <w:tc>
@@ -5475,6 +5847,9 @@
             <w:pPr>
               <w:jc w:val="center"/>
             </w:pPr>
+            <w:r>
+              <w:t>0</w:t>
+            </w:r>
           </w:p>
         </w:tc>
         <w:tc>
@@ -5586,6 +5961,9 @@
             <w:pPr>
               <w:jc w:val="center"/>
             </w:pPr>
+            <w:r>
+              <w:t>0</w:t>
+            </w:r>
           </w:p>
         </w:tc>
         <w:tc>
@@ -5819,6 +6197,15 @@
                 <w:szCs w:val="22"/>
               </w:rPr>
             </w:pPr>
+            <w:r>
+              <w:rPr>
+                <w:rFonts w:ascii="Calibri" w:hAnsi="Calibri"/>
+                <w:color w:val="000000"/>
+                <w:sz w:val="22"/>
+                <w:szCs w:val="22"/>
+              </w:rPr>
+              <w:t>1</w:t>
+            </w:r>
           </w:p>
         </w:tc>
         <w:tc>
@@ -5834,6 +6221,17 @@
                 <w:szCs w:val="22"/>
               </w:rPr>
             </w:pPr>
+            <w:proofErr w:type="spellStart"/>
+            <w:r>
+              <w:rPr>
+                <w:rFonts w:ascii="Calibri" w:hAnsi="Calibri"/>
+                <w:color w:val="000000"/>
+                <w:sz w:val="22"/>
+                <w:szCs w:val="22"/>
+              </w:rPr>
+              <w:t>Login.jsp</w:t>
+            </w:r>
+            <w:proofErr w:type="spellEnd"/>
           </w:p>
         </w:tc>
       </w:tr>
@@ -5939,6 +6337,15 @@
                 <w:szCs w:val="22"/>
               </w:rPr>
             </w:pPr>
+            <w:r>
+              <w:rPr>
+                <w:rFonts w:ascii="Calibri" w:hAnsi="Calibri"/>
+                <w:color w:val="000000"/>
+                <w:sz w:val="22"/>
+                <w:szCs w:val="22"/>
+              </w:rPr>
+              <w:t>1</w:t>
+            </w:r>
           </w:p>
         </w:tc>
         <w:tc>
@@ -5954,6 +6361,17 @@
                 <w:szCs w:val="22"/>
               </w:rPr>
             </w:pPr>
+            <w:proofErr w:type="spellStart"/>
+            <w:r>
+              <w:rPr>
+                <w:rFonts w:ascii="Calibri" w:hAnsi="Calibri"/>
+                <w:color w:val="000000"/>
+                <w:sz w:val="22"/>
+                <w:szCs w:val="22"/>
+              </w:rPr>
+              <w:t>Liscust.jsp</w:t>
+            </w:r>
+            <w:proofErr w:type="spellEnd"/>
           </w:p>
         </w:tc>
       </w:tr>
@@ -6059,6 +6477,15 @@
                 <w:szCs w:val="22"/>
               </w:rPr>
             </w:pPr>
+            <w:r>
+              <w:rPr>
+                <w:rFonts w:ascii="Calibri" w:hAnsi="Calibri"/>
+                <w:color w:val="000000"/>
+                <w:sz w:val="22"/>
+                <w:szCs w:val="22"/>
+              </w:rPr>
+              <w:t>1</w:t>
+            </w:r>
           </w:p>
         </w:tc>
         <w:tc>
@@ -6074,6 +6501,17 @@
                 <w:szCs w:val="22"/>
               </w:rPr>
             </w:pPr>
+            <w:proofErr w:type="spellStart"/>
+            <w:r>
+              <w:rPr>
+                <w:rFonts w:ascii="Calibri" w:hAnsi="Calibri"/>
+                <w:color w:val="000000"/>
+                <w:sz w:val="22"/>
+                <w:szCs w:val="22"/>
+              </w:rPr>
+              <w:t>salesReport.jsp</w:t>
+            </w:r>
+            <w:proofErr w:type="spellEnd"/>
           </w:p>
         </w:tc>
       </w:tr>
@@ -6179,6 +6617,15 @@
                 <w:szCs w:val="22"/>
               </w:rPr>
             </w:pPr>
+            <w:r>
+              <w:rPr>
+                <w:rFonts w:ascii="Calibri" w:hAnsi="Calibri"/>
+                <w:color w:val="000000"/>
+                <w:sz w:val="22"/>
+                <w:szCs w:val="22"/>
+              </w:rPr>
+              <w:t>0</w:t>
+            </w:r>
           </w:p>
         </w:tc>
         <w:tc>
@@ -6299,6 +6746,15 @@
                 <w:szCs w:val="22"/>
               </w:rPr>
             </w:pPr>
+            <w:r>
+              <w:rPr>
+                <w:rFonts w:ascii="Calibri" w:hAnsi="Calibri"/>
+                <w:color w:val="000000"/>
+                <w:sz w:val="22"/>
+                <w:szCs w:val="22"/>
+              </w:rPr>
+              <w:t>0</w:t>
+            </w:r>
           </w:p>
         </w:tc>
         <w:tc>
@@ -6419,6 +6875,15 @@
                 <w:szCs w:val="22"/>
               </w:rPr>
             </w:pPr>
+            <w:r>
+              <w:rPr>
+                <w:rFonts w:ascii="Calibri" w:hAnsi="Calibri"/>
+                <w:color w:val="000000"/>
+                <w:sz w:val="22"/>
+                <w:szCs w:val="22"/>
+              </w:rPr>
+              <w:t>0</w:t>
+            </w:r>
           </w:p>
         </w:tc>
         <w:tc>
@@ -6539,6 +7004,15 @@
                 <w:szCs w:val="22"/>
               </w:rPr>
             </w:pPr>
+            <w:r>
+              <w:rPr>
+                <w:rFonts w:ascii="Calibri" w:hAnsi="Calibri"/>
+                <w:color w:val="000000"/>
+                <w:sz w:val="22"/>
+                <w:szCs w:val="22"/>
+              </w:rPr>
+              <w:t>1</w:t>
+            </w:r>
           </w:p>
         </w:tc>
         <w:tc>
@@ -6659,6 +7133,15 @@
                 <w:szCs w:val="22"/>
               </w:rPr>
             </w:pPr>
+            <w:r>
+              <w:rPr>
+                <w:rFonts w:ascii="Calibri" w:hAnsi="Calibri"/>
+                <w:color w:val="000000"/>
+                <w:sz w:val="22"/>
+                <w:szCs w:val="22"/>
+              </w:rPr>
+              <w:t>0</w:t>
+            </w:r>
           </w:p>
         </w:tc>
         <w:tc>
@@ -6779,6 +7262,15 @@
                 <w:szCs w:val="22"/>
               </w:rPr>
             </w:pPr>
+            <w:r>
+              <w:rPr>
+                <w:rFonts w:ascii="Calibri" w:hAnsi="Calibri"/>
+                <w:color w:val="000000"/>
+                <w:sz w:val="22"/>
+                <w:szCs w:val="22"/>
+              </w:rPr>
+              <w:t>0</w:t>
+            </w:r>
           </w:p>
         </w:tc>
         <w:tc>
@@ -6899,6 +7391,15 @@
                 <w:szCs w:val="22"/>
               </w:rPr>
             </w:pPr>
+            <w:r>
+              <w:rPr>
+                <w:rFonts w:ascii="Calibri" w:hAnsi="Calibri"/>
+                <w:color w:val="000000"/>
+                <w:sz w:val="22"/>
+                <w:szCs w:val="22"/>
+              </w:rPr>
+              <w:t>2</w:t>
+            </w:r>
           </w:p>
         </w:tc>
         <w:tc>
@@ -7039,6 +7540,15 @@
                 <w:szCs w:val="22"/>
               </w:rPr>
             </w:pPr>
+            <w:r>
+              <w:rPr>
+                <w:rFonts w:ascii="Calibri" w:hAnsi="Calibri"/>
+                <w:color w:val="000000"/>
+                <w:sz w:val="22"/>
+                <w:szCs w:val="22"/>
+              </w:rPr>
+              <w:t>0</w:t>
+            </w:r>
           </w:p>
         </w:tc>
         <w:tc>
@@ -7319,6 +7829,15 @@
                 <w:szCs w:val="22"/>
               </w:rPr>
             </w:pPr>
+            <w:r>
+              <w:rPr>
+                <w:rFonts w:ascii="Calibri" w:hAnsi="Calibri"/>
+                <w:color w:val="000000"/>
+                <w:sz w:val="22"/>
+                <w:szCs w:val="22"/>
+              </w:rPr>
+              <w:t>2</w:t>
+            </w:r>
           </w:p>
         </w:tc>
         <w:tc>
@@ -7553,6 +8072,15 @@
                 <w:szCs w:val="22"/>
               </w:rPr>
             </w:pPr>
+            <w:r>
+              <w:rPr>
+                <w:rFonts w:ascii="Calibri" w:hAnsi="Calibri"/>
+                <w:color w:val="000000"/>
+                <w:sz w:val="22"/>
+                <w:szCs w:val="22"/>
+              </w:rPr>
+              <w:t>2</w:t>
+            </w:r>
           </w:p>
         </w:tc>
         <w:tc>
@@ -7782,6 +8310,15 @@
                 <w:szCs w:val="22"/>
               </w:rPr>
             </w:pPr>
+            <w:r>
+              <w:rPr>
+                <w:rFonts w:ascii="Calibri" w:hAnsi="Calibri"/>
+                <w:color w:val="000000"/>
+                <w:sz w:val="22"/>
+                <w:szCs w:val="22"/>
+              </w:rPr>
+              <w:t>1</w:t>
+            </w:r>
           </w:p>
         </w:tc>
         <w:tc>
@@ -7819,15 +8356,6 @@
                 <w:szCs w:val="22"/>
               </w:rPr>
             </w:pPr>
-            <w:r>
-              <w:rPr>
-                <w:rFonts w:ascii="Calibri" w:hAnsi="Calibri"/>
-                <w:color w:val="000000"/>
-                <w:sz w:val="22"/>
-                <w:szCs w:val="22"/>
-              </w:rPr>
-              <w:t>New flavor table for subcategories and user sorting</w:t>
-            </w:r>
           </w:p>
         </w:tc>
         <w:tc>
@@ -8127,29 +8655,7 @@
                 <w:sz w:val="22"/>
                 <w:szCs w:val="22"/>
               </w:rPr>
-              <w:t xml:space="preserve"> with maximum of 10 bonus marks. </w:t>
-            </w:r>
-            <w:proofErr w:type="gramStart"/>
-            <w:r>
-              <w:rPr>
-                <w:rFonts w:ascii="Calibri" w:hAnsi="Calibri"/>
-                <w:b/>
-                <w:color w:val="000000"/>
-                <w:sz w:val="22"/>
-                <w:szCs w:val="22"/>
-              </w:rPr>
-              <w:t>i.e.</w:t>
-            </w:r>
-            <w:proofErr w:type="gramEnd"/>
-            <w:r>
-              <w:rPr>
-                <w:rFonts w:ascii="Calibri" w:hAnsi="Calibri"/>
-                <w:b/>
-                <w:color w:val="000000"/>
-                <w:sz w:val="22"/>
-                <w:szCs w:val="22"/>
-              </w:rPr>
-              <w:t xml:space="preserve"> 60 points out of 50 is max.</w:t>
+              <w:t xml:space="preserve"> with maximum of 10 bonus marks. i.e. 60 points out of 50 is max.</w:t>
             </w:r>
             <w:r>
               <w:rPr>

--- a/projectFeatureMarking.docx
+++ b/projectFeatureMarking.docx
@@ -353,13 +353,41 @@
             <w:tcW w:w="788" w:type="dxa"/>
             <w:shd w:val="clear" w:color="auto" w:fill="auto"/>
           </w:tcPr>
-          <w:p/>
+          <w:p>
+            <w:r>
+              <w:t xml:space="preserve"> 2</w:t>
+            </w:r>
+          </w:p>
         </w:tc>
         <w:tc>
           <w:tcPr>
             <w:tcW w:w="3926" w:type="dxa"/>
           </w:tcPr>
-          <w:p/>
+          <w:p>
+            <w:pPr>
+              <w:rPr>
+                <w:rFonts w:asciiTheme="minorHAnsi" w:hAnsiTheme="minorHAnsi" w:cstheme="minorHAnsi"/>
+                <w:sz w:val="24"/>
+                <w:szCs w:val="24"/>
+              </w:rPr>
+            </w:pPr>
+            <w:r>
+              <w:rPr>
+                <w:rFonts w:asciiTheme="minorHAnsi" w:hAnsiTheme="minorHAnsi" w:cstheme="minorHAnsi"/>
+                <w:sz w:val="24"/>
+                <w:szCs w:val="24"/>
+              </w:rPr>
+              <w:t>We showed our cool company culture</w:t>
+            </w:r>
+            <w:r>
+              <w:rPr>
+                <w:rFonts w:asciiTheme="minorHAnsi" w:hAnsiTheme="minorHAnsi" w:cstheme="minorHAnsi"/>
+                <w:sz w:val="24"/>
+                <w:szCs w:val="24"/>
+              </w:rPr>
+              <w:t xml:space="preserve"> executive summary.docx</w:t>
+            </w:r>
+          </w:p>
         </w:tc>
       </w:tr>
       <w:tr>
@@ -498,13 +526,45 @@
             <w:tcW w:w="788" w:type="dxa"/>
             <w:shd w:val="clear" w:color="auto" w:fill="auto"/>
           </w:tcPr>
-          <w:p/>
+          <w:p>
+            <w:pPr>
+              <w:rPr>
+                <w:rFonts w:asciiTheme="minorHAnsi" w:hAnsiTheme="minorHAnsi" w:cstheme="minorHAnsi"/>
+                <w:sz w:val="24"/>
+                <w:szCs w:val="24"/>
+              </w:rPr>
+            </w:pPr>
+            <w:r>
+              <w:rPr>
+                <w:rFonts w:asciiTheme="minorHAnsi" w:hAnsiTheme="minorHAnsi" w:cstheme="minorHAnsi"/>
+                <w:sz w:val="24"/>
+                <w:szCs w:val="24"/>
+              </w:rPr>
+              <w:t>2</w:t>
+            </w:r>
+          </w:p>
         </w:tc>
         <w:tc>
           <w:tcPr>
             <w:tcW w:w="3926" w:type="dxa"/>
           </w:tcPr>
-          <w:p/>
+          <w:p>
+            <w:pPr>
+              <w:rPr>
+                <w:rFonts w:asciiTheme="minorHAnsi" w:hAnsiTheme="minorHAnsi" w:cstheme="minorHAnsi"/>
+                <w:sz w:val="24"/>
+                <w:szCs w:val="24"/>
+              </w:rPr>
+            </w:pPr>
+            <w:r>
+              <w:rPr>
+                <w:rFonts w:asciiTheme="minorHAnsi" w:hAnsiTheme="minorHAnsi" w:cstheme="minorHAnsi"/>
+                <w:sz w:val="24"/>
+                <w:szCs w:val="24"/>
+              </w:rPr>
+              <w:t>Is that not this sheet?</w:t>
+            </w:r>
+          </w:p>
         </w:tc>
       </w:tr>
       <w:tr>
@@ -639,7 +699,56 @@
           <w:tcPr>
             <w:tcW w:w="3926" w:type="dxa"/>
           </w:tcPr>
-          <w:p/>
+          <w:p>
+            <w:pPr>
+              <w:rPr>
+                <w:rFonts w:asciiTheme="minorHAnsi" w:hAnsiTheme="minorHAnsi" w:cstheme="minorHAnsi"/>
+                <w:sz w:val="24"/>
+                <w:szCs w:val="24"/>
+              </w:rPr>
+            </w:pPr>
+            <w:r>
+              <w:rPr>
+                <w:rFonts w:asciiTheme="minorHAnsi" w:hAnsiTheme="minorHAnsi" w:cstheme="minorHAnsi"/>
+                <w:sz w:val="24"/>
+                <w:szCs w:val="24"/>
+              </w:rPr>
+              <w:t>We did a vid</w:t>
+            </w:r>
+            <w:r>
+              <w:rPr>
+                <w:rFonts w:asciiTheme="minorHAnsi" w:hAnsiTheme="minorHAnsi" w:cstheme="minorHAnsi"/>
+                <w:sz w:val="24"/>
+                <w:szCs w:val="24"/>
+              </w:rPr>
+              <w:t>e</w:t>
+            </w:r>
+            <w:r>
+              <w:rPr>
+                <w:rFonts w:asciiTheme="minorHAnsi" w:hAnsiTheme="minorHAnsi" w:cstheme="minorHAnsi"/>
+                <w:sz w:val="24"/>
+                <w:szCs w:val="24"/>
+              </w:rPr>
+              <w:t>o to make it easier</w:t>
+            </w:r>
+          </w:p>
+          <w:p>
+            <w:pPr>
+              <w:rPr>
+                <w:rFonts w:asciiTheme="minorHAnsi" w:hAnsiTheme="minorHAnsi" w:cstheme="minorHAnsi"/>
+                <w:sz w:val="24"/>
+                <w:szCs w:val="24"/>
+              </w:rPr>
+            </w:pPr>
+            <w:r>
+              <w:rPr>
+                <w:rFonts w:asciiTheme="minorHAnsi" w:hAnsiTheme="minorHAnsi" w:cstheme="minorHAnsi"/>
+                <w:sz w:val="24"/>
+                <w:szCs w:val="24"/>
+              </w:rPr>
+              <w:t>projectWalkthrough.mkv in the zip</w:t>
+            </w:r>
+          </w:p>
         </w:tc>
       </w:tr>
       <w:tr>
@@ -1037,7 +1146,6 @@
                 <w:szCs w:val="22"/>
               </w:rPr>
             </w:pPr>
-            <w:proofErr w:type="spellStart"/>
             <w:r>
               <w:rPr>
                 <w:rFonts w:ascii="Calibri" w:hAnsi="Calibri"/>
@@ -1047,7 +1155,6 @@
               </w:rPr>
               <w:t>Listprod.jsp</w:t>
             </w:r>
-            <w:proofErr w:type="spellEnd"/>
           </w:p>
         </w:tc>
       </w:tr>
@@ -1177,7 +1284,6 @@
                 <w:szCs w:val="22"/>
               </w:rPr>
             </w:pPr>
-            <w:proofErr w:type="spellStart"/>
             <w:r>
               <w:rPr>
                 <w:rFonts w:ascii="Calibri" w:hAnsi="Calibri"/>
@@ -1187,7 +1293,6 @@
               </w:rPr>
               <w:t>Listprod.jsp</w:t>
             </w:r>
-            <w:proofErr w:type="spellEnd"/>
           </w:p>
         </w:tc>
       </w:tr>
@@ -1317,7 +1422,6 @@
                 <w:szCs w:val="22"/>
               </w:rPr>
             </w:pPr>
-            <w:proofErr w:type="spellStart"/>
             <w:r>
               <w:rPr>
                 <w:rFonts w:ascii="Calibri" w:hAnsi="Calibri"/>
@@ -1327,7 +1431,6 @@
               </w:rPr>
               <w:t>Listprod.jsp</w:t>
             </w:r>
-            <w:proofErr w:type="spellEnd"/>
           </w:p>
         </w:tc>
       </w:tr>
@@ -1457,7 +1560,6 @@
                 <w:szCs w:val="22"/>
               </w:rPr>
             </w:pPr>
-            <w:proofErr w:type="spellStart"/>
             <w:r>
               <w:rPr>
                 <w:rFonts w:ascii="Calibri" w:hAnsi="Calibri"/>
@@ -1467,7 +1569,6 @@
               </w:rPr>
               <w:t>Listprod.jsp</w:t>
             </w:r>
-            <w:proofErr w:type="spellEnd"/>
           </w:p>
         </w:tc>
       </w:tr>
@@ -1597,25 +1698,14 @@
                 <w:szCs w:val="22"/>
               </w:rPr>
             </w:pPr>
-            <w:proofErr w:type="spellStart"/>
-            <w:r>
-              <w:rPr>
-                <w:rFonts w:ascii="Calibri" w:hAnsi="Calibri"/>
-                <w:color w:val="000000"/>
-                <w:sz w:val="22"/>
-                <w:szCs w:val="22"/>
-              </w:rPr>
-              <w:t>Header.jsp</w:t>
-            </w:r>
-            <w:proofErr w:type="spellEnd"/>
-            <w:r>
-              <w:rPr>
-                <w:rFonts w:ascii="Calibri" w:hAnsi="Calibri"/>
-                <w:color w:val="000000"/>
-                <w:sz w:val="22"/>
-                <w:szCs w:val="22"/>
-              </w:rPr>
-              <w:t>/standardStyle.css</w:t>
+            <w:r>
+              <w:rPr>
+                <w:rFonts w:ascii="Calibri" w:hAnsi="Calibri"/>
+                <w:color w:val="000000"/>
+                <w:sz w:val="22"/>
+                <w:szCs w:val="22"/>
+              </w:rPr>
+              <w:t>Header.jsp/standardStyle.css</w:t>
             </w:r>
           </w:p>
         </w:tc>
@@ -1746,25 +1836,14 @@
                 <w:szCs w:val="22"/>
               </w:rPr>
             </w:pPr>
-            <w:proofErr w:type="spellStart"/>
-            <w:r>
-              <w:rPr>
-                <w:rFonts w:ascii="Calibri" w:hAnsi="Calibri"/>
-                <w:color w:val="000000"/>
-                <w:sz w:val="22"/>
-                <w:szCs w:val="22"/>
-              </w:rPr>
-              <w:t>Header.jsp</w:t>
-            </w:r>
-            <w:proofErr w:type="spellEnd"/>
-            <w:r>
-              <w:rPr>
-                <w:rFonts w:ascii="Calibri" w:hAnsi="Calibri"/>
-                <w:color w:val="000000"/>
-                <w:sz w:val="22"/>
-                <w:szCs w:val="22"/>
-              </w:rPr>
-              <w:t>/standardStyle.css</w:t>
+            <w:r>
+              <w:rPr>
+                <w:rFonts w:ascii="Calibri" w:hAnsi="Calibri"/>
+                <w:color w:val="000000"/>
+                <w:sz w:val="22"/>
+                <w:szCs w:val="22"/>
+              </w:rPr>
+              <w:t>Header.jsp/standardStyle.css</w:t>
             </w:r>
           </w:p>
         </w:tc>
@@ -1913,7 +1992,6 @@
                 <w:szCs w:val="22"/>
               </w:rPr>
             </w:pPr>
-            <w:proofErr w:type="spellStart"/>
             <w:r>
               <w:rPr>
                 <w:rFonts w:ascii="Calibri" w:hAnsi="Calibri"/>
@@ -1923,7 +2001,6 @@
               </w:rPr>
               <w:t>Index.jsp</w:t>
             </w:r>
-            <w:proofErr w:type="spellEnd"/>
           </w:p>
         </w:tc>
       </w:tr>
@@ -2057,19 +2134,8 @@
                 <w:sz w:val="22"/>
                 <w:szCs w:val="22"/>
               </w:rPr>
-              <w:t>File /</w:t>
-            </w:r>
-            <w:proofErr w:type="spellStart"/>
-            <w:r>
-              <w:rPr>
-                <w:rFonts w:ascii="Calibri" w:hAnsi="Calibri"/>
-                <w:color w:val="000000"/>
-                <w:sz w:val="22"/>
-                <w:szCs w:val="22"/>
-              </w:rPr>
-              <w:t>css</w:t>
-            </w:r>
-            <w:proofErr w:type="spellEnd"/>
+              <w:t>File /css</w:t>
+            </w:r>
           </w:p>
         </w:tc>
       </w:tr>
@@ -2199,7 +2265,6 @@
                 <w:szCs w:val="22"/>
               </w:rPr>
             </w:pPr>
-            <w:proofErr w:type="spellStart"/>
             <w:r>
               <w:rPr>
                 <w:rFonts w:ascii="Calibri" w:hAnsi="Calibri"/>
@@ -2209,7 +2274,6 @@
               </w:rPr>
               <w:t>Index.jsp</w:t>
             </w:r>
-            <w:proofErr w:type="spellEnd"/>
           </w:p>
         </w:tc>
       </w:tr>
@@ -2392,7 +2456,6 @@
                 <w:szCs w:val="22"/>
               </w:rPr>
             </w:pPr>
-            <w:proofErr w:type="spellStart"/>
             <w:r>
               <w:rPr>
                 <w:rFonts w:ascii="Calibri" w:hAnsi="Calibri"/>
@@ -2429,7 +2492,6 @@
               </w:rPr>
               <w:t>art.jsp</w:t>
             </w:r>
-            <w:proofErr w:type="spellEnd"/>
           </w:p>
         </w:tc>
       </w:tr>
@@ -2559,7 +2621,6 @@
                 <w:szCs w:val="22"/>
               </w:rPr>
             </w:pPr>
-            <w:proofErr w:type="spellStart"/>
             <w:r>
               <w:rPr>
                 <w:rFonts w:ascii="Calibri" w:hAnsi="Calibri"/>
@@ -2587,7 +2648,6 @@
               </w:rPr>
               <w:t>art.jsp</w:t>
             </w:r>
-            <w:proofErr w:type="spellEnd"/>
           </w:p>
         </w:tc>
       </w:tr>
@@ -2735,7 +2795,6 @@
                 <w:szCs w:val="22"/>
               </w:rPr>
             </w:pPr>
-            <w:proofErr w:type="spellStart"/>
             <w:r>
               <w:rPr>
                 <w:rFonts w:ascii="Calibri" w:hAnsi="Calibri"/>
@@ -2745,7 +2804,6 @@
               </w:rPr>
               <w:t>showCart.jsp</w:t>
             </w:r>
-            <w:proofErr w:type="spellEnd"/>
           </w:p>
         </w:tc>
       </w:tr>
@@ -2875,7 +2933,6 @@
                 <w:szCs w:val="22"/>
               </w:rPr>
             </w:pPr>
-            <w:proofErr w:type="spellStart"/>
             <w:r>
               <w:rPr>
                 <w:rFonts w:ascii="Calibri" w:hAnsi="Calibri"/>
@@ -2903,7 +2960,6 @@
               </w:rPr>
               <w:t>art.jsp</w:t>
             </w:r>
-            <w:proofErr w:type="spellEnd"/>
           </w:p>
         </w:tc>
       </w:tr>
@@ -3154,7 +3210,7 @@
                 <w:sz w:val="22"/>
                 <w:szCs w:val="22"/>
               </w:rPr>
-              <w:t>0</w:t>
+              <w:t>1.5</w:t>
             </w:r>
           </w:p>
         </w:tc>
@@ -3171,6 +3227,15 @@
                 <w:szCs w:val="22"/>
               </w:rPr>
             </w:pPr>
+            <w:r>
+              <w:rPr>
+                <w:rFonts w:ascii="Calibri" w:hAnsi="Calibri"/>
+                <w:color w:val="000000"/>
+                <w:sz w:val="22"/>
+                <w:szCs w:val="22"/>
+              </w:rPr>
+              <w:t>Stored in user cookies so they can close the browser and comeback to their cart</w:t>
+            </w:r>
           </w:p>
         </w:tc>
       </w:tr>
@@ -3353,7 +3418,6 @@
                 <w:szCs w:val="22"/>
               </w:rPr>
             </w:pPr>
-            <w:proofErr w:type="spellStart"/>
             <w:r>
               <w:rPr>
                 <w:rFonts w:ascii="Calibri" w:hAnsi="Calibri"/>
@@ -3363,7 +3427,6 @@
               </w:rPr>
               <w:t>Checkout.jsp</w:t>
             </w:r>
-            <w:proofErr w:type="spellEnd"/>
           </w:p>
         </w:tc>
       </w:tr>
@@ -3493,7 +3556,6 @@
                 <w:szCs w:val="22"/>
               </w:rPr>
             </w:pPr>
-            <w:proofErr w:type="spellStart"/>
             <w:r>
               <w:rPr>
                 <w:rFonts w:ascii="Calibri" w:hAnsi="Calibri"/>
@@ -3503,7 +3565,6 @@
               </w:rPr>
               <w:t>Checkout.jsp</w:t>
             </w:r>
-            <w:proofErr w:type="spellEnd"/>
           </w:p>
         </w:tc>
       </w:tr>
@@ -3633,7 +3694,6 @@
                 <w:szCs w:val="22"/>
               </w:rPr>
             </w:pPr>
-            <w:proofErr w:type="spellStart"/>
             <w:r>
               <w:rPr>
                 <w:rFonts w:ascii="Calibri" w:hAnsi="Calibri"/>
@@ -3643,7 +3703,6 @@
               </w:rPr>
               <w:t>Checkout.jsp</w:t>
             </w:r>
-            <w:proofErr w:type="spellEnd"/>
           </w:p>
         </w:tc>
       </w:tr>
@@ -4110,7 +4169,6 @@
                 <w:szCs w:val="22"/>
               </w:rPr>
             </w:pPr>
-            <w:proofErr w:type="spellStart"/>
             <w:r>
               <w:rPr>
                 <w:rFonts w:ascii="Calibri" w:hAnsi="Calibri"/>
@@ -4120,7 +4178,6 @@
               </w:rPr>
               <w:t>Product.jsp</w:t>
             </w:r>
-            <w:proofErr w:type="spellEnd"/>
           </w:p>
         </w:tc>
       </w:tr>
@@ -4250,7 +4307,6 @@
                 <w:szCs w:val="22"/>
               </w:rPr>
             </w:pPr>
-            <w:proofErr w:type="spellStart"/>
             <w:r>
               <w:rPr>
                 <w:rFonts w:ascii="Calibri" w:hAnsi="Calibri"/>
@@ -4260,7 +4316,6 @@
               </w:rPr>
               <w:t>Product.jsp</w:t>
             </w:r>
-            <w:proofErr w:type="spellEnd"/>
           </w:p>
         </w:tc>
       </w:tr>
@@ -4492,7 +4547,6 @@
                 <w:szCs w:val="22"/>
               </w:rPr>
             </w:pPr>
-            <w:proofErr w:type="spellStart"/>
             <w:r>
               <w:rPr>
                 <w:rFonts w:ascii="Calibri" w:hAnsi="Calibri"/>
@@ -4502,7 +4556,6 @@
               </w:rPr>
               <w:t>Register.jsp</w:t>
             </w:r>
-            <w:proofErr w:type="spellEnd"/>
           </w:p>
         </w:tc>
       </w:tr>
@@ -4659,7 +4712,6 @@
                 <w:szCs w:val="22"/>
               </w:rPr>
             </w:pPr>
-            <w:proofErr w:type="spellStart"/>
             <w:r>
               <w:rPr>
                 <w:rFonts w:ascii="Calibri" w:hAnsi="Calibri"/>
@@ -4669,7 +4721,6 @@
               </w:rPr>
               <w:t>verifyRegister.jsp</w:t>
             </w:r>
-            <w:proofErr w:type="spellEnd"/>
           </w:p>
         </w:tc>
       </w:tr>
@@ -4796,7 +4847,6 @@
                 <w:szCs w:val="22"/>
               </w:rPr>
             </w:pPr>
-            <w:proofErr w:type="spellStart"/>
             <w:r>
               <w:rPr>
                 <w:rFonts w:ascii="Calibri" w:hAnsi="Calibri"/>
@@ -4806,7 +4856,6 @@
               </w:rPr>
               <w:t>editCustomer.jsp</w:t>
             </w:r>
-            <w:proofErr w:type="spellEnd"/>
           </w:p>
         </w:tc>
       </w:tr>
@@ -4936,37 +4985,15 @@
                 <w:szCs w:val="22"/>
               </w:rPr>
             </w:pPr>
-            <w:proofErr w:type="spellStart"/>
-            <w:r>
-              <w:rPr>
-                <w:rFonts w:ascii="Calibri" w:hAnsi="Calibri"/>
-                <w:color w:val="000000"/>
-                <w:sz w:val="22"/>
-                <w:szCs w:val="22"/>
-              </w:rPr>
-              <w:t>Login.jsp</w:t>
-            </w:r>
-            <w:proofErr w:type="spellEnd"/>
-            <w:r>
-              <w:rPr>
-                <w:rFonts w:ascii="Calibri" w:hAnsi="Calibri"/>
-                <w:color w:val="000000"/>
-                <w:sz w:val="22"/>
-                <w:szCs w:val="22"/>
-              </w:rPr>
-              <w:t>/</w:t>
-            </w:r>
-            <w:proofErr w:type="spellStart"/>
-            <w:r>
-              <w:rPr>
-                <w:rFonts w:ascii="Calibri" w:hAnsi="Calibri"/>
-                <w:color w:val="000000"/>
-                <w:sz w:val="22"/>
-                <w:szCs w:val="22"/>
-              </w:rPr>
-              <w:t>logout.jsp</w:t>
-            </w:r>
-            <w:proofErr w:type="spellEnd"/>
+            <w:r>
+              <w:rPr>
+                <w:rFonts w:ascii="Calibri" w:hAnsi="Calibri"/>
+                <w:color w:val="000000"/>
+                <w:sz w:val="22"/>
+                <w:szCs w:val="22"/>
+              </w:rPr>
+              <w:t>Login.jsp/logout.jsp</w:t>
+            </w:r>
           </w:p>
         </w:tc>
       </w:tr>
@@ -5096,37 +5123,15 @@
                 <w:szCs w:val="22"/>
               </w:rPr>
             </w:pPr>
-            <w:proofErr w:type="spellStart"/>
-            <w:r>
-              <w:rPr>
-                <w:rFonts w:ascii="Calibri" w:hAnsi="Calibri"/>
-                <w:color w:val="000000"/>
-                <w:sz w:val="22"/>
-                <w:szCs w:val="22"/>
-              </w:rPr>
-              <w:t>verifyRegiste.jspr</w:t>
-            </w:r>
-            <w:proofErr w:type="spellEnd"/>
-            <w:r>
-              <w:rPr>
-                <w:rFonts w:ascii="Calibri" w:hAnsi="Calibri"/>
-                <w:color w:val="000000"/>
-                <w:sz w:val="22"/>
-                <w:szCs w:val="22"/>
-              </w:rPr>
-              <w:t>/</w:t>
-            </w:r>
-            <w:proofErr w:type="spellStart"/>
-            <w:r>
-              <w:rPr>
-                <w:rFonts w:ascii="Calibri" w:hAnsi="Calibri"/>
-                <w:color w:val="000000"/>
-                <w:sz w:val="22"/>
-                <w:szCs w:val="22"/>
-              </w:rPr>
-              <w:t>forgotpw.jsp</w:t>
-            </w:r>
-            <w:proofErr w:type="spellEnd"/>
+            <w:r>
+              <w:rPr>
+                <w:rFonts w:ascii="Calibri" w:hAnsi="Calibri"/>
+                <w:color w:val="000000"/>
+                <w:sz w:val="22"/>
+                <w:szCs w:val="22"/>
+              </w:rPr>
+              <w:t>verifyRegiste.jsp/forgotpw.jsp</w:t>
+            </w:r>
           </w:p>
         </w:tc>
       </w:tr>
@@ -5243,7 +5248,6 @@
                 <w:szCs w:val="24"/>
               </w:rPr>
             </w:pPr>
-            <w:proofErr w:type="spellStart"/>
             <w:r>
               <w:rPr>
                 <w:rFonts w:asciiTheme="minorHAnsi" w:hAnsiTheme="minorHAnsi" w:cstheme="minorHAnsi"/>
@@ -5252,7 +5256,6 @@
               </w:rPr>
               <w:t>listorder.jsp</w:t>
             </w:r>
-            <w:proofErr w:type="spellEnd"/>
           </w:p>
         </w:tc>
       </w:tr>
@@ -6221,7 +6224,6 @@
                 <w:szCs w:val="22"/>
               </w:rPr>
             </w:pPr>
-            <w:proofErr w:type="spellStart"/>
             <w:r>
               <w:rPr>
                 <w:rFonts w:ascii="Calibri" w:hAnsi="Calibri"/>
@@ -6231,7 +6233,6 @@
               </w:rPr>
               <w:t>Login.jsp</w:t>
             </w:r>
-            <w:proofErr w:type="spellEnd"/>
           </w:p>
         </w:tc>
       </w:tr>
@@ -6361,7 +6362,6 @@
                 <w:szCs w:val="22"/>
               </w:rPr>
             </w:pPr>
-            <w:proofErr w:type="spellStart"/>
             <w:r>
               <w:rPr>
                 <w:rFonts w:ascii="Calibri" w:hAnsi="Calibri"/>
@@ -6371,7 +6371,6 @@
               </w:rPr>
               <w:t>Liscust.jsp</w:t>
             </w:r>
-            <w:proofErr w:type="spellEnd"/>
           </w:p>
         </w:tc>
       </w:tr>
@@ -6501,7 +6500,6 @@
                 <w:szCs w:val="22"/>
               </w:rPr>
             </w:pPr>
-            <w:proofErr w:type="spellStart"/>
             <w:r>
               <w:rPr>
                 <w:rFonts w:ascii="Calibri" w:hAnsi="Calibri"/>
@@ -6511,7 +6509,6 @@
               </w:rPr>
               <w:t>salesReport.jsp</w:t>
             </w:r>
-            <w:proofErr w:type="spellEnd"/>
           </w:p>
         </w:tc>
       </w:tr>
@@ -7422,19 +7419,8 @@
                 <w:sz w:val="22"/>
                 <w:szCs w:val="22"/>
               </w:rPr>
-              <w:t xml:space="preserve">Used the previous one but refit to work with our </w:t>
-            </w:r>
-            <w:proofErr w:type="spellStart"/>
-            <w:r>
-              <w:rPr>
-                <w:rFonts w:ascii="Calibri" w:hAnsi="Calibri"/>
-                <w:color w:val="000000"/>
-                <w:sz w:val="22"/>
-                <w:szCs w:val="22"/>
-              </w:rPr>
-              <w:t>ddl</w:t>
-            </w:r>
-            <w:proofErr w:type="spellEnd"/>
+              <w:t>Used the previous one but refit to work with our ddl</w:t>
+            </w:r>
           </w:p>
         </w:tc>
       </w:tr>
@@ -7862,6 +7848,15 @@
               </w:rPr>
               <w:t>Shipments are validated</w:t>
             </w:r>
+            <w:r>
+              <w:rPr>
+                <w:rFonts w:ascii="Calibri" w:hAnsi="Calibri"/>
+                <w:color w:val="000000"/>
+                <w:sz w:val="22"/>
+                <w:szCs w:val="22"/>
+              </w:rPr>
+              <w:t xml:space="preserve"> with warehouses</w:t>
+            </w:r>
           </w:p>
         </w:tc>
       </w:tr>
@@ -8235,27 +8230,7 @@
                 <w:sz w:val="22"/>
                 <w:szCs w:val="22"/>
               </w:rPr>
-              <w:t xml:space="preserve">Custom product list </w:t>
-            </w:r>
-            <w:proofErr w:type="gramStart"/>
-            <w:r>
-              <w:rPr>
-                <w:rFonts w:ascii="Calibri" w:hAnsi="Calibri"/>
-                <w:color w:val="000000"/>
-                <w:sz w:val="22"/>
-                <w:szCs w:val="22"/>
-              </w:rPr>
-              <w:t>With</w:t>
-            </w:r>
-            <w:proofErr w:type="gramEnd"/>
-            <w:r>
-              <w:rPr>
-                <w:rFonts w:ascii="Calibri" w:hAnsi="Calibri"/>
-                <w:color w:val="000000"/>
-                <w:sz w:val="22"/>
-                <w:szCs w:val="22"/>
-              </w:rPr>
-              <w:t xml:space="preserve"> images</w:t>
+              <w:t>Custom product list With images</w:t>
             </w:r>
           </w:p>
         </w:tc>
@@ -8446,6 +8421,63 @@
                 <w:szCs w:val="22"/>
               </w:rPr>
             </w:pPr>
+            <w:r>
+              <w:rPr>
+                <w:rFonts w:ascii="Calibri" w:hAnsi="Calibri"/>
+                <w:color w:val="000000"/>
+                <w:sz w:val="22"/>
+                <w:szCs w:val="22"/>
+              </w:rPr>
+              <w:t>Sources Used. Our big beefy brains for most of it. Github copilots tab function to make us more efficient (cant link that one because there is no specific conversation link) and we used ChatGPT to generate our coffees/product database</w:t>
+            </w:r>
+          </w:p>
+          <w:p>
+            <w:pPr>
+              <w:rPr>
+                <w:rFonts w:ascii="Calibri" w:hAnsi="Calibri"/>
+                <w:color w:val="000000"/>
+                <w:sz w:val="22"/>
+                <w:szCs w:val="22"/>
+              </w:rPr>
+            </w:pPr>
+            <w:r>
+              <w:rPr>
+                <w:rFonts w:ascii="Calibri" w:hAnsi="Calibri"/>
+                <w:color w:val="000000"/>
+                <w:sz w:val="22"/>
+                <w:szCs w:val="22"/>
+              </w:rPr>
+              <w:t xml:space="preserve">Linked here: </w:t>
+            </w:r>
+            <w:r>
+              <w:rPr>
+                <w:rFonts w:ascii="Calibri" w:hAnsi="Calibri"/>
+                <w:color w:val="000000"/>
+                <w:sz w:val="22"/>
+                <w:szCs w:val="22"/>
+              </w:rPr>
+              <w:t>https://chat.openai.com/share/97e3a748-5bbd-4f9c-a55c-61d0d35aed0f</w:t>
+            </w:r>
+          </w:p>
+          <w:p>
+            <w:pPr>
+              <w:rPr>
+                <w:rFonts w:ascii="Calibri" w:hAnsi="Calibri"/>
+                <w:color w:val="000000"/>
+                <w:sz w:val="22"/>
+                <w:szCs w:val="22"/>
+              </w:rPr>
+            </w:pPr>
+            <w:r>
+              <w:rPr>
+                <w:rFonts w:ascii="Calibri" w:hAnsi="Calibri"/>
+                <w:color w:val="000000"/>
+                <w:sz w:val="22"/>
+                <w:szCs w:val="22"/>
+              </w:rPr>
+              <w:lastRenderedPageBreak/>
+              <w:t xml:space="preserve"> and Dalle to generate our images. Since we own all the rights to said images, I wont be linking all of them</w:t>
+            </w:r>
           </w:p>
         </w:tc>
         <w:tc>
